--- a/notes/SystemDesign.docx
+++ b/notes/SystemDesign.docx
@@ -153,7 +153,15 @@
     </w:p>
     <w:p>
       <w:r>
-        <w:t>REST APIs look like a dictionary and is probably implemented as a hashmap.</w:t>
+        <w:t xml:space="preserve">REST APIs look like a dictionary and is probably implemented as a </w:t>
+      </w:r>
+      <w:proofErr w:type="spellStart"/>
+      <w:r>
+        <w:t>hashmap</w:t>
+      </w:r>
+      <w:proofErr w:type="spellEnd"/>
+      <w:r>
+        <w:t>.</w:t>
       </w:r>
       <w:r>
         <w:t xml:space="preserve"> HTTPS is used for one directional </w:t>
@@ -162,7 +170,15 @@
         <w:t>client-to-server request</w:t>
       </w:r>
       <w:r>
-        <w:t xml:space="preserve">, e.g. visiting </w:t>
+        <w:t xml:space="preserve">, </w:t>
+      </w:r>
+      <w:proofErr w:type="gramStart"/>
+      <w:r>
+        <w:t>e.g.</w:t>
+      </w:r>
+      <w:proofErr w:type="gramEnd"/>
+      <w:r>
+        <w:t xml:space="preserve"> visiting </w:t>
       </w:r>
       <w:r>
         <w:t xml:space="preserve">the websites of </w:t>
@@ -186,7 +202,15 @@
         <w:t xml:space="preserve">open and </w:t>
       </w:r>
       <w:r>
-        <w:t>persistent connection, e.g. chat service.</w:t>
+        <w:t xml:space="preserve">persistent connection, </w:t>
+      </w:r>
+      <w:proofErr w:type="gramStart"/>
+      <w:r>
+        <w:t>e.g.</w:t>
+      </w:r>
+      <w:proofErr w:type="gramEnd"/>
+      <w:r>
+        <w:t xml:space="preserve"> chat service.</w:t>
       </w:r>
       <w:r>
         <w:t xml:space="preserve"> For this, we need web socket</w:t>
@@ -243,6 +267,7 @@
       </w:r>
     </w:p>
     <w:p>
+      <w:proofErr w:type="spellStart"/>
       <w:r>
         <w:rPr>
           <w:color w:val="ED7D31" w:themeColor="accent2"/>
@@ -259,7 +284,14 @@
         <w:rPr>
           <w:color w:val="ED7D31" w:themeColor="accent2"/>
         </w:rPr>
-        <w:t xml:space="preserve">ockets </w:t>
+        <w:t>ockets</w:t>
+      </w:r>
+      <w:proofErr w:type="spellEnd"/>
+      <w:r>
+        <w:rPr>
+          <w:color w:val="ED7D31" w:themeColor="accent2"/>
+        </w:rPr>
+        <w:t xml:space="preserve"> </w:t>
       </w:r>
       <w:r>
         <w:t xml:space="preserve">is built upon </w:t>
@@ -268,8 +300,13 @@
         <w:t xml:space="preserve">TCP which is </w:t>
       </w:r>
       <w:r>
-        <w:t>low-level, bi-directional, full-duplex</w:t>
-      </w:r>
+        <w:t>low-level, bi-directional, full-</w:t>
+      </w:r>
+      <w:proofErr w:type="gramStart"/>
+      <w:r>
+        <w:t>duplex</w:t>
+      </w:r>
+      <w:proofErr w:type="gramEnd"/>
       <w:r>
         <w:t xml:space="preserve"> </w:t>
       </w:r>
@@ -280,7 +317,15 @@
         <w:t xml:space="preserve"> </w:t>
       </w:r>
       <w:r>
-        <w:t>Unlike TCP, which is a streaming transport, WebSockets is a message</w:t>
+        <w:t xml:space="preserve">Unlike TCP, which is a streaming transport, </w:t>
+      </w:r>
+      <w:proofErr w:type="spellStart"/>
+      <w:r>
+        <w:t>WebSockets</w:t>
+      </w:r>
+      <w:proofErr w:type="spellEnd"/>
+      <w:r>
+        <w:t xml:space="preserve"> is a message</w:t>
       </w:r>
       <w:r>
         <w:t>-</w:t>
@@ -304,7 +349,15 @@
         <w:t>consider an array of machine IDs of size N. Replicate this array M</w:t>
       </w:r>
       <w:r>
-        <w:t xml:space="preserve"> (e.g. 100) </w:t>
+        <w:t xml:space="preserve"> (</w:t>
+      </w:r>
+      <w:proofErr w:type="gramStart"/>
+      <w:r>
+        <w:t>e.g.</w:t>
+      </w:r>
+      <w:proofErr w:type="gramEnd"/>
+      <w:r>
+        <w:t xml:space="preserve"> 100) </w:t>
       </w:r>
       <w:r>
         <w:t>times</w:t>
@@ -319,7 +372,15 @@
         <w:t>the hash value of a data</w:t>
       </w:r>
       <w:r>
-        <w:t xml:space="preserve"> blob. Then the data should be stored on the machine with ID A[x % (N * M)]. </w:t>
+        <w:t xml:space="preserve"> blob. Then the data should be stored on the machine with ID </w:t>
+      </w:r>
+      <w:proofErr w:type="gramStart"/>
+      <w:r>
+        <w:t>A[</w:t>
+      </w:r>
+      <w:proofErr w:type="gramEnd"/>
+      <w:r>
+        <w:t xml:space="preserve">x % (N * M)]. </w:t>
       </w:r>
     </w:p>
     <w:p>
@@ -327,7 +388,23 @@
         <w:t xml:space="preserve">If a new machine is added, </w:t>
       </w:r>
       <w:r>
-        <w:t>select N slots in A[] at random, and change their values to the new machine’s ID. So when a new data blob comes in, it has some chance to be stored on the new machine.</w:t>
+        <w:t xml:space="preserve">select N slots in </w:t>
+      </w:r>
+      <w:proofErr w:type="gramStart"/>
+      <w:r>
+        <w:t>A[</w:t>
+      </w:r>
+      <w:proofErr w:type="gramEnd"/>
+      <w:r>
+        <w:t xml:space="preserve">] at random, and change their values to the new machine’s ID. </w:t>
+      </w:r>
+      <w:proofErr w:type="gramStart"/>
+      <w:r>
+        <w:t>So</w:t>
+      </w:r>
+      <w:proofErr w:type="gramEnd"/>
+      <w:r>
+        <w:t xml:space="preserve"> when a new data blob comes in, it has some chance to be stored on the new machine.</w:t>
       </w:r>
     </w:p>
     <w:p>
@@ -356,7 +433,15 @@
         <w:t>.</w:t>
       </w:r>
       <w:r>
-        <w:t xml:space="preserve"> We identify all the slots in A[] with the to-be-deleted machine’s ID, and </w:t>
+        <w:t xml:space="preserve"> We identify all the slots in </w:t>
+      </w:r>
+      <w:proofErr w:type="gramStart"/>
+      <w:r>
+        <w:t>A[</w:t>
+      </w:r>
+      <w:proofErr w:type="gramEnd"/>
+      <w:r>
+        <w:t xml:space="preserve">] with the to-be-deleted machine’s ID, and </w:t>
       </w:r>
       <w:r>
         <w:t xml:space="preserve">assign IDs of other machines at random. Then, </w:t>
@@ -371,10 +456,18 @@
         <w:t>the data blobs to those machines</w:t>
       </w:r>
       <w:r>
-        <w:t xml:space="preserve"> following some strategy</w:t>
-      </w:r>
-      <w:r>
-        <w:t>, and change the key-value store.</w:t>
+        <w:t xml:space="preserve"> following some </w:t>
+      </w:r>
+      <w:proofErr w:type="gramStart"/>
+      <w:r>
+        <w:t>strategy</w:t>
+      </w:r>
+      <w:r>
+        <w:t>, and</w:t>
+      </w:r>
+      <w:proofErr w:type="gramEnd"/>
+      <w:r>
+        <w:t xml:space="preserve"> change the key-value store.</w:t>
       </w:r>
     </w:p>
     <w:p/>
@@ -418,7 +511,15 @@
         <w:t>Cache</w:t>
       </w:r>
       <w:r>
-        <w:t>: redis.</w:t>
+        <w:t xml:space="preserve">: </w:t>
+      </w:r>
+      <w:proofErr w:type="spellStart"/>
+      <w:r>
+        <w:t>redis</w:t>
+      </w:r>
+      <w:proofErr w:type="spellEnd"/>
+      <w:r>
+        <w:t>.</w:t>
       </w:r>
     </w:p>
     <w:p>
@@ -432,7 +533,15 @@
         <w:t>:</w:t>
       </w:r>
       <w:r>
-        <w:t xml:space="preserve"> e.g. image and </w:t>
+        <w:t xml:space="preserve"> </w:t>
+      </w:r>
+      <w:proofErr w:type="gramStart"/>
+      <w:r>
+        <w:t>e.g.</w:t>
+      </w:r>
+      <w:proofErr w:type="gramEnd"/>
+      <w:r>
+        <w:t xml:space="preserve"> image and </w:t>
       </w:r>
       <w:r>
         <w:t>videos: Amazon S3.</w:t>
@@ -482,6 +591,323 @@
         <w:t xml:space="preserve"> final for solutions to blob storage.</w:t>
       </w:r>
     </w:p>
+    <w:p>
+      <w:r>
+        <w:rPr>
+          <w:color w:val="ED7D31" w:themeColor="accent2"/>
+        </w:rPr>
+        <w:t xml:space="preserve">Text </w:t>
+      </w:r>
+      <w:proofErr w:type="gramStart"/>
+      <w:r>
+        <w:rPr>
+          <w:color w:val="ED7D31" w:themeColor="accent2"/>
+        </w:rPr>
+        <w:t>search</w:t>
+      </w:r>
+      <w:r>
+        <w:rPr>
+          <w:color w:val="ED7D31" w:themeColor="accent2"/>
+        </w:rPr>
+        <w:t xml:space="preserve"> :</w:t>
+      </w:r>
+      <w:proofErr w:type="gramEnd"/>
+      <w:r>
+        <w:t xml:space="preserve"> Elastic search/solar, which are able to perform fuzzy search. </w:t>
+      </w:r>
+      <w:r>
+        <w:t>A search engine is not a database and the data fed to them won’t be preserved.</w:t>
+      </w:r>
+    </w:p>
+    <w:p>
+      <w:r>
+        <w:rPr>
+          <w:color w:val="ED7D31" w:themeColor="accent2"/>
+        </w:rPr>
+        <w:t>Time series database</w:t>
+      </w:r>
+      <w:r>
+        <w:t xml:space="preserve">: </w:t>
+      </w:r>
+      <w:proofErr w:type="spellStart"/>
+      <w:r>
+        <w:t>OpenTSDB</w:t>
+      </w:r>
+      <w:proofErr w:type="spellEnd"/>
+      <w:r>
+        <w:t xml:space="preserve"> (open time series database) </w:t>
+      </w:r>
+      <w:r>
+        <w:t>use it when sequential updates dominate.</w:t>
+      </w:r>
+      <w:r>
+        <w:t xml:space="preserve"> Regular relational database allows you to update random records, but time series database </w:t>
+      </w:r>
+      <w:r>
+        <w:t xml:space="preserve">is optimized for </w:t>
+      </w:r>
+      <w:r>
+        <w:t xml:space="preserve">read and write </w:t>
+      </w:r>
+      <w:r>
+        <w:t>blocks of sequential data.</w:t>
+      </w:r>
+    </w:p>
+    <w:p>
+      <w:proofErr w:type="gramStart"/>
+      <w:r>
+        <w:rPr>
+          <w:color w:val="ED7D31" w:themeColor="accent2"/>
+        </w:rPr>
+        <w:t xml:space="preserve">Datawarehouse </w:t>
+      </w:r>
+      <w:r>
+        <w:rPr>
+          <w:color w:val="ED7D31" w:themeColor="accent2"/>
+        </w:rPr>
+        <w:t>:</w:t>
+      </w:r>
+      <w:proofErr w:type="gramEnd"/>
+      <w:r>
+        <w:rPr>
+          <w:color w:val="ED7D31" w:themeColor="accent2"/>
+        </w:rPr>
+        <w:t xml:space="preserve"> </w:t>
+      </w:r>
+      <w:r>
+        <w:t>Hadoop,</w:t>
+      </w:r>
+      <w:r>
+        <w:rPr>
+          <w:color w:val="ED7D31" w:themeColor="accent2"/>
+        </w:rPr>
+        <w:t xml:space="preserve"> </w:t>
+      </w:r>
+      <w:r>
+        <w:t>offline analytics</w:t>
+      </w:r>
+      <w:r>
+        <w:t xml:space="preserve"> over data </w:t>
+      </w:r>
+      <w:r>
+        <w:t xml:space="preserve">generated/received from different parts of </w:t>
+      </w:r>
+      <w:r>
+        <w:t>the whole company</w:t>
+      </w:r>
+      <w:r>
+        <w:t xml:space="preserve">. Provide all kinds of querying capabilities for serving many </w:t>
+      </w:r>
+      <w:r>
+        <w:t xml:space="preserve">kinds of </w:t>
+      </w:r>
+      <w:r>
+        <w:t>reports</w:t>
+      </w:r>
+      <w:r>
+        <w:t>.</w:t>
+      </w:r>
+      <w:r>
+        <w:t xml:space="preserve"> Not used for transactional system.</w:t>
+      </w:r>
+    </w:p>
+    <w:p>
+      <w:r>
+        <w:rPr>
+          <w:color w:val="ED7D31" w:themeColor="accent2"/>
+        </w:rPr>
+        <w:t>RDBMS</w:t>
+      </w:r>
+      <w:r>
+        <w:rPr>
+          <w:color w:val="ED7D31" w:themeColor="accent2"/>
+        </w:rPr>
+        <w:t xml:space="preserve">: </w:t>
+      </w:r>
+      <w:r>
+        <w:t>for structured data</w:t>
+      </w:r>
+      <w:r>
+        <w:t>, for transactional applications,</w:t>
+      </w:r>
+      <w:r>
+        <w:t xml:space="preserve"> and </w:t>
+      </w:r>
+      <w:r>
+        <w:t xml:space="preserve">for the </w:t>
+      </w:r>
+      <w:r>
+        <w:t xml:space="preserve">need </w:t>
+      </w:r>
+      <w:r>
+        <w:t xml:space="preserve">of </w:t>
+      </w:r>
+      <w:r>
+        <w:t>ACID.</w:t>
+      </w:r>
+      <w:r>
+        <w:t xml:space="preserve"> If you don’t need ACID, </w:t>
+      </w:r>
+      <w:r>
+        <w:t>RDBMS won’t hurt since synchronization cost disappears automatically.</w:t>
+      </w:r>
+    </w:p>
+    <w:p>
+      <w:r>
+        <w:rPr>
+          <w:color w:val="ED7D31" w:themeColor="accent2"/>
+        </w:rPr>
+        <w:t>Document database</w:t>
+      </w:r>
+      <w:r>
+        <w:t xml:space="preserve">: </w:t>
+      </w:r>
+      <w:r>
+        <w:t xml:space="preserve">e.g., Mongo DB, </w:t>
+      </w:r>
+      <w:r>
+        <w:t>for nonstructured data where items can have different attributes</w:t>
+      </w:r>
+      <w:r>
+        <w:t xml:space="preserve">, and for complex queries against the </w:t>
+      </w:r>
+      <w:proofErr w:type="spellStart"/>
+      <w:r>
+        <w:t>DBs</w:t>
+      </w:r>
+      <w:r>
+        <w:t>.</w:t>
+      </w:r>
+      <w:proofErr w:type="spellEnd"/>
+      <w:r>
+        <w:t xml:space="preserve"> This type of database is optimized for queries on, e.g., JSON records.</w:t>
+      </w:r>
+      <w:r>
+        <w:t xml:space="preserve"> Elastic search is a special case of document DB.</w:t>
+      </w:r>
+    </w:p>
+    <w:p>
+      <w:r>
+        <w:rPr>
+          <w:color w:val="ED7D31" w:themeColor="accent2"/>
+        </w:rPr>
+        <w:t>Column-oriented database</w:t>
+      </w:r>
+      <w:r>
+        <w:rPr>
+          <w:color w:val="ED7D31" w:themeColor="accent2"/>
+        </w:rPr>
+        <w:t xml:space="preserve">:  </w:t>
+      </w:r>
+      <w:r>
+        <w:t>for ever-increasing data</w:t>
+      </w:r>
+      <w:r>
+        <w:t>, or for a large amount of data but simple queries such.</w:t>
+      </w:r>
+      <w:r>
+        <w:t xml:space="preserve"> </w:t>
+      </w:r>
+      <w:r>
+        <w:t>While a relational database is optimized for storing rows of data, typically for transactional applications, a columnar database is optimized for fast retrieval of columns of data, typically in analytical applications. Column-oriented storage for database tables is an important factor in analytic query performance because it drastically reduces the overall disk I/O requirements and reduces the amount of data you need to load from disk.</w:t>
+      </w:r>
+    </w:p>
+    <w:p>
+      <w:r>
+        <w:rPr>
+          <w:b/>
+          <w:bCs/>
+          <w:color w:val="ED7D31" w:themeColor="accent2"/>
+        </w:rPr>
+        <w:t>Mix them up</w:t>
+      </w:r>
+      <w:r>
+        <w:t>: for designing Amazon, you can use RDBMS to store the orders that have been placed but not yet been delivered to the customer. Once it’s delivered, you can move the record into Cassandra</w:t>
+      </w:r>
+      <w:r>
+        <w:t>/</w:t>
+      </w:r>
+      <w:proofErr w:type="spellStart"/>
+      <w:r>
+        <w:t>Hbase</w:t>
+      </w:r>
+      <w:proofErr w:type="spellEnd"/>
+      <w:r>
+        <w:t xml:space="preserve"> (based on </w:t>
+      </w:r>
+      <w:proofErr w:type="spellStart"/>
+      <w:r>
+        <w:t>hadoop</w:t>
+      </w:r>
+      <w:proofErr w:type="spellEnd"/>
+      <w:r>
+        <w:t>)</w:t>
+      </w:r>
+      <w:r>
+        <w:t xml:space="preserve"> for data</w:t>
+      </w:r>
+      <w:r>
+        <w:t xml:space="preserve"> </w:t>
+      </w:r>
+      <w:r>
+        <w:t>warehousing.</w:t>
+      </w:r>
+      <w:r>
+        <w:t xml:space="preserve"> </w:t>
+      </w:r>
+    </w:p>
+    <w:p>
+      <w:r>
+        <w:t xml:space="preserve">Difference between Hadoop and Cassandra: the former has </w:t>
+      </w:r>
+      <w:r>
+        <w:t>a master-based architecture while the latter has a masterless one</w:t>
+      </w:r>
+      <w:r>
+        <w:t>, so HBase comes with a single failure point</w:t>
+      </w:r>
+      <w:r>
+        <w:t>, while Cassandra does not.</w:t>
+      </w:r>
+    </w:p>
+    <w:p>
+      <w:r>
+        <w:rPr>
+          <w:color w:val="ED7D31" w:themeColor="accent2"/>
+        </w:rPr>
+        <w:t>Rate-</w:t>
+      </w:r>
+      <w:proofErr w:type="gramStart"/>
+      <w:r>
+        <w:rPr>
+          <w:color w:val="ED7D31" w:themeColor="accent2"/>
+        </w:rPr>
+        <w:t>limiting</w:t>
+      </w:r>
+      <w:r>
+        <w:rPr>
+          <w:color w:val="ED7D31" w:themeColor="accent2"/>
+        </w:rPr>
+        <w:t xml:space="preserve"> :</w:t>
+      </w:r>
+      <w:proofErr w:type="gramEnd"/>
+      <w:r>
+        <w:rPr>
+          <w:color w:val="ED7D31" w:themeColor="accent2"/>
+        </w:rPr>
+        <w:t xml:space="preserve"> </w:t>
+      </w:r>
+      <w:r>
+        <w:t xml:space="preserve">leaky bucket, </w:t>
+      </w:r>
+      <w:r>
+        <w:t>fixed window, sliding window (accurate but costly)</w:t>
+      </w:r>
+      <w:r>
+        <w:t>.</w:t>
+      </w:r>
+    </w:p>
+    <w:p/>
     <w:p/>
     <w:sectPr>
       <w:pgSz w:w="12240" w:h="15840"/>
